--- a/ResumeGrad.docx
+++ b/ResumeGrad.docx
@@ -163,17 +163,16 @@
         </w:rPr>
         <w:br/>
       </w:r>
-      <w:hyperlink r:id="rId9" w:history="1">
-        <w:r>
-          <w:rPr>
-            <w:rStyle w:val="Hyperlink"/>
-            <w:rFonts w:ascii="Times New Roman" w:hAnsi="Times New Roman" w:cs="Times New Roman"/>
-            <w:sz w:val="20"/>
-            <w:szCs w:val="20"/>
-          </w:rPr>
-          <w:t>Vincent_fundamental@yahoo.com</w:t>
-        </w:r>
-      </w:hyperlink>
+      <w:r>
+        <w:rPr>
+          <w:rFonts w:ascii="Times New Roman" w:hAnsi="Times New Roman" w:cs="Times New Roman"/>
+          <w:sz w:val="20"/>
+          <w:szCs w:val="20"/>
+        </w:rPr>
+        <w:t>csVincentcanezal@gmail.com</w:t>
+      </w:r>
+      <w:bookmarkStart w:id="0" w:name="_GoBack"/>
+      <w:bookmarkEnd w:id="0"/>
     </w:p>
     <w:p>
       <w:r>
@@ -1681,8 +1680,6 @@
           <w:rFonts w:ascii="Times New Roman" w:hAnsi="Times New Roman" w:cs="Times New Roman"/>
         </w:rPr>
       </w:pPr>
-      <w:bookmarkStart w:id="0" w:name="_GoBack"/>
-      <w:bookmarkEnd w:id="0"/>
     </w:p>
     <w:sectPr>
       <w:pgSz w:w="12240" w:h="15840"/>
@@ -2996,7 +2993,7 @@
 </file>
 
 <file path=customXml/itemProps1.xml><?xml version="1.0" encoding="utf-8"?>
-<ds:datastoreItem xmlns:ds="http://schemas.openxmlformats.org/officeDocument/2006/customXml" ds:itemID="{C010A0AF-6AA6-9B40-AE18-C44A542876D2}">
+<ds:datastoreItem xmlns:ds="http://schemas.openxmlformats.org/officeDocument/2006/customXml" ds:itemID="{5DA087FA-BD44-5C49-B82D-24DE21F9CAE4}">
   <ds:schemaRefs>
     <ds:schemaRef ds:uri="http://schemas.openxmlformats.org/officeDocument/2006/bibliography"/>
     <ds:schemaRef ds:uri="http://www.w3.org/2000/xmlns/"/>
